--- a/Dokumentace/PruvodniDokumentace.docx
+++ b/Dokumentace/PruvodniDokumentace.docx
@@ -854,7 +854,14 @@
           <w:i/>
           <w:iCs/>
         </w:rPr>
-        <w:t>SQLProjekt</w:t>
+        <w:t>PowerBI</w:t>
+      </w:r>
+      <w:r>
+        <w:rPr>
+          <w:i/>
+          <w:iCs/>
+        </w:rPr>
+        <w:t>Projekt</w:t>
       </w:r>
       <w:proofErr w:type="spellEnd"/>
       <w:r>
